--- a/Documenten/Blueprint - Nabil El Moussaoui V1.0.docx
+++ b/Documenten/Blueprint - Nabil El Moussaoui V1.0.docx
@@ -17610,12 +17610,35 @@
           <w:lang w:val="nl-BE"/>
         </w:rPr>
       </w:pPr>
+      <w:proofErr w:type="spellStart"/>
       <w:r>
         <w:rPr>
           <w:rStyle w:val="Intensievebenadrukking"/>
           <w:lang w:val="nl-BE"/>
         </w:rPr>
-        <w:t xml:space="preserve">Wireframe 17 </w:t>
+        <w:t>Wireframe</w:t>
+      </w:r>
+      <w:proofErr w:type="spellEnd"/>
+      <w:r>
+        <w:rPr>
+          <w:rStyle w:val="Intensievebenadrukking"/>
+          <w:lang w:val="nl-BE"/>
+        </w:rPr>
+        <w:t xml:space="preserve"> </w:t>
+      </w:r>
+      <w:r>
+        <w:rPr>
+          <w:rStyle w:val="Intensievebenadrukking"/>
+          <w:lang w:val="nl-BE"/>
+        </w:rPr>
+        <w:t>21</w:t>
+      </w:r>
+      <w:r>
+        <w:rPr>
+          <w:rStyle w:val="Intensievebenadrukking"/>
+          <w:lang w:val="nl-BE"/>
+        </w:rPr>
+        <w:t xml:space="preserve"> </w:t>
       </w:r>
       <w:r>
         <w:rPr>
@@ -17646,35 +17669,37 @@
           <w:color w:val="auto"/>
           <w:lang w:val="nl-BE" w:eastAsia="nl-BE"/>
         </w:rPr>
-        <w:t xml:space="preserve">Bij overschakeling naar het volgende tabblad, genaamd 'Kalender', zie je de kalender van onze teamplanning met een zorgkundige die op een bepaalde datum is ingepland. Als er te veel zorgkundigen zijn op dezelfde datum, kun je erop klikken, waarna er een detailvenster verschijnt waarin de zorgkundigen zijn gegroepeerd per datum. Als je op de 'Lijst' knop drukt, ga je naar 'Figuur 17 </w:t>
-      </w:r>
-      <w:r>
-        <w:rPr>
-          <w:color w:val="auto"/>
-          <w:lang w:val="nl-BE" w:eastAsia="nl-BE"/>
-        </w:rPr>
-        <w:t>–</w:t>
-      </w:r>
-      <w:r>
-        <w:rPr>
-          <w:color w:val="auto"/>
-          <w:lang w:val="nl-BE" w:eastAsia="nl-BE"/>
-        </w:rPr>
-        <w:t xml:space="preserve"> ZorgkundigeShifts</w:t>
-      </w:r>
-      <w:r>
-        <w:rPr>
-          <w:color w:val="auto"/>
-          <w:lang w:val="nl-BE" w:eastAsia="nl-BE"/>
-        </w:rPr>
-        <w:t xml:space="preserve"> </w:t>
-      </w:r>
-      <w:r>
-        <w:rPr>
-          <w:color w:val="auto"/>
-          <w:lang w:val="nl-BE" w:eastAsia="nl-BE"/>
-        </w:rPr>
-        <w:t>lijst'. Met de 'Terug' knop sluit je de modale weergave en keer je terug naar de teamplanning</w:t>
+        <w:t xml:space="preserve">Bij overschakeling naar het volgende tabblad, genaamd 'Kalender', zie je de kalender van onze teamplanning met een zorgkundige die op een bepaalde datum is ingepland. Als er te veel zorgkundigen zijn op dezelfde datum, kun je erop klikken, waarna er een detailvenster verschijnt waarin de zorgkundigen zijn gegroepeerd per datum. Als je op de 'Lijst' knop drukt, ga je naar </w:t>
+      </w:r>
+      <w:r>
+        <w:rPr>
+          <w:color w:val="auto"/>
+          <w:lang w:val="nl-BE" w:eastAsia="nl-BE"/>
+        </w:rPr>
+        <w:t>‘</w:t>
+      </w:r>
+      <w:proofErr w:type="spellStart"/>
+      <w:r>
+        <w:rPr>
+          <w:color w:val="auto"/>
+          <w:lang w:val="nl-BE" w:eastAsia="nl-BE"/>
+        </w:rPr>
+        <w:t>Wireframe</w:t>
+      </w:r>
+      <w:proofErr w:type="spellEnd"/>
+      <w:r>
+        <w:rPr>
+          <w:color w:val="auto"/>
+          <w:lang w:val="nl-BE" w:eastAsia="nl-BE"/>
+        </w:rPr>
+        <w:t xml:space="preserve"> 21 – Teamplanning op een kalender’</w:t>
+      </w:r>
+      <w:r>
+        <w:rPr>
+          <w:color w:val="auto"/>
+          <w:lang w:val="nl-BE" w:eastAsia="nl-BE"/>
+        </w:rPr>
+        <w:t>. Met de 'Terug' knop sluit je de modale weergave en keer je terug naar de teamplanning</w:t>
       </w:r>
       <w:r>
         <w:rPr>
@@ -20085,40 +20110,54 @@
               <w:spacing w:before="120" w:after="120"/>
               <w:rPr>
                 <w:color w:val="auto"/>
+                <w:lang w:val="nl-BE" w:eastAsia="en-US"/>
+              </w:rPr>
+            </w:pPr>
+            <w:r>
+              <w:rPr>
+                <w:color w:val="auto"/>
+                <w:lang w:val="nl-BE" w:eastAsia="en-US"/>
+              </w:rPr>
+              <w:t xml:space="preserve">Digital-Delivery-Operations. (2023, August 30). Wat is een API en wat kan je ermee? - Salesforce Nederland Blog. </w:t>
+            </w:r>
+            <w:r>
+              <w:rPr>
+                <w:color w:val="auto"/>
                 <w:lang w:val="en-US" w:eastAsia="en-US"/>
               </w:rPr>
-            </w:pPr>
+              <w:t>Salesforce.</w:t>
+            </w:r>
+            <w:r>
+              <w:rPr>
+                <w:color w:val="auto"/>
+                <w:lang w:val="en-US" w:eastAsia="en-US"/>
+              </w:rPr>
+              <w:t xml:space="preserve"> </w:t>
+            </w:r>
             <w:r>
               <w:rPr>
                 <w:color w:val="auto"/>
                 <w:lang w:val="nl-BE" w:eastAsia="en-US"/>
               </w:rPr>
-              <w:t xml:space="preserve">Digital-Delivery-Operations. (2023, August 30). Wat is een API en wat kan je ermee? - Salesforce Nederland Blog. </w:t>
-            </w:r>
-            <w:r>
-              <w:rPr>
-                <w:color w:val="auto"/>
-                <w:lang w:val="en-US" w:eastAsia="en-US"/>
-              </w:rPr>
-              <w:t xml:space="preserve">Salesforce. </w:t>
+              <w:t>Opgehaald van</w:t>
+            </w:r>
+            <w:r>
+              <w:rPr>
+                <w:color w:val="auto"/>
+                <w:lang w:val="nl-BE" w:eastAsia="en-US"/>
+              </w:rPr>
+              <w:t xml:space="preserve"> </w:t>
             </w:r>
             <w:hyperlink r:id="rId57" w:history="1">
               <w:r>
                 <w:rPr>
                   <w:rStyle w:val="Hyperlink"/>
                   <w:color w:val="auto"/>
-                  <w:lang w:val="en-US" w:eastAsia="en-US"/>
+                  <w:lang w:val="nl-BE" w:eastAsia="en-US"/>
                 </w:rPr>
                 <w:t>https://www.salesforce.com/nl/blog/wat-is-een-api/</w:t>
               </w:r>
             </w:hyperlink>
-            <w:r>
-              <w:rPr>
-                <w:color w:val="auto"/>
-                <w:lang w:val="en-US" w:eastAsia="en-US"/>
-              </w:rPr>
-              <w:t>d</w:t>
-            </w:r>
           </w:p>
         </w:tc>
       </w:tr>
@@ -25968,6 +26007,25 @@
 </file>
 
 <file path=customXml/item1.xml><?xml version="1.0" encoding="utf-8"?>
+<p:properties xmlns:p="http://schemas.microsoft.com/office/2006/metadata/properties" xmlns:xsi="http://www.w3.org/2001/XMLSchema-instance" xmlns:pc="http://schemas.microsoft.com/office/infopath/2007/PartnerControls">
+  <documentManagement/>
+</p:properties>
+</file>
+
+<file path=customXml/item2.xml><?xml version="1.0" encoding="utf-8"?>
+<b:Sources xmlns:b="http://schemas.openxmlformats.org/officeDocument/2006/bibliography" xmlns="http://schemas.openxmlformats.org/officeDocument/2006/bibliography" SelectedStyle="\APA.XSL" StyleName="APA Fifth Edition"/>
+</file>
+
+<file path=customXml/item3.xml><?xml version="1.0" encoding="utf-8"?>
+<?mso-contentType ?>
+<FormTemplates xmlns="http://schemas.microsoft.com/sharepoint/v3/contenttype/forms">
+  <Display>DocumentLibraryForm</Display>
+  <Edit>DocumentLibraryForm</Edit>
+  <New>DocumentLibraryForm</New>
+</FormTemplates>
+</file>
+
+<file path=customXml/item4.xml><?xml version="1.0" encoding="utf-8"?>
 <ct:contentTypeSchema xmlns:ct="http://schemas.microsoft.com/office/2006/metadata/contentType" xmlns:ma="http://schemas.microsoft.com/office/2006/metadata/properties/metaAttributes" ct:_="" ma:_="" ma:contentTypeName="Document" ma:contentTypeID="0x010100DE8218A942395B4095F42030B28A23CA" ma:contentTypeVersion="2" ma:contentTypeDescription="Een nieuw document maken." ma:contentTypeScope="" ma:versionID="73b36fe2c1bce0c662977b70f4578783">
   <xsd:schema xmlns:xsd="http://www.w3.org/2001/XMLSchema" xmlns:xs="http://www.w3.org/2001/XMLSchema" xmlns:p="http://schemas.microsoft.com/office/2006/metadata/properties" xmlns:ns2="fa49220c-f718-4b7f-bf3b-5f7f1c64bfc5" targetNamespace="http://schemas.microsoft.com/office/2006/metadata/properties" ma:root="true" ma:fieldsID="9ef39b6ded7f13acdf1d9599972d997d" ns2:_="">
     <xsd:import namespace="fa49220c-f718-4b7f-bf3b-5f7f1c64bfc5"/>
@@ -26099,26 +26157,32 @@
 </ct:contentTypeSchema>
 </file>
 
-<file path=customXml/item2.xml><?xml version="1.0" encoding="utf-8"?>
-<?mso-contentType ?>
-<FormTemplates xmlns="http://schemas.microsoft.com/sharepoint/v3/contenttype/forms">
-  <Display>DocumentLibraryForm</Display>
-  <Edit>DocumentLibraryForm</Edit>
-  <New>DocumentLibraryForm</New>
-</FormTemplates>
+<file path=customXml/itemProps1.xml><?xml version="1.0" encoding="utf-8"?>
+<ds:datastoreItem xmlns:ds="http://schemas.openxmlformats.org/officeDocument/2006/customXml" ds:itemID="{84FE26D0-9353-4E79-9B67-531A742F56F7}">
+  <ds:schemaRefs>
+    <ds:schemaRef ds:uri="http://schemas.microsoft.com/office/2006/metadata/properties"/>
+    <ds:schemaRef ds:uri="http://schemas.microsoft.com/office/infopath/2007/PartnerControls"/>
+  </ds:schemaRefs>
+</ds:datastoreItem>
 </file>
 
-<file path=customXml/item3.xml><?xml version="1.0" encoding="utf-8"?>
-<b:Sources xmlns:b="http://schemas.openxmlformats.org/officeDocument/2006/bibliography" xmlns="http://schemas.openxmlformats.org/officeDocument/2006/bibliography" SelectedStyle="\APA.XSL" StyleName="APA Fifth Edition"/>
+<file path=customXml/itemProps2.xml><?xml version="1.0" encoding="utf-8"?>
+<ds:datastoreItem xmlns:ds="http://schemas.openxmlformats.org/officeDocument/2006/customXml" ds:itemID="{9865A0B2-77B7-4A71-A78A-D51E582AD74B}">
+  <ds:schemaRefs>
+    <ds:schemaRef ds:uri="http://schemas.openxmlformats.org/officeDocument/2006/bibliography"/>
+  </ds:schemaRefs>
+</ds:datastoreItem>
 </file>
 
-<file path=customXml/item4.xml><?xml version="1.0" encoding="utf-8"?>
-<p:properties xmlns:p="http://schemas.microsoft.com/office/2006/metadata/properties" xmlns:xsi="http://www.w3.org/2001/XMLSchema-instance" xmlns:pc="http://schemas.microsoft.com/office/infopath/2007/PartnerControls">
-  <documentManagement/>
-</p:properties>
+<file path=customXml/itemProps3.xml><?xml version="1.0" encoding="utf-8"?>
+<ds:datastoreItem xmlns:ds="http://schemas.openxmlformats.org/officeDocument/2006/customXml" ds:itemID="{7A03709C-A4CC-408B-A127-2B1264A4F73A}">
+  <ds:schemaRefs>
+    <ds:schemaRef ds:uri="http://schemas.microsoft.com/sharepoint/v3/contenttype/forms"/>
+  </ds:schemaRefs>
+</ds:datastoreItem>
 </file>
 
-<file path=customXml/itemProps1.xml><?xml version="1.0" encoding="utf-8"?>
+<file path=customXml/itemProps4.xml><?xml version="1.0" encoding="utf-8"?>
 <ds:datastoreItem xmlns:ds="http://schemas.openxmlformats.org/officeDocument/2006/customXml" ds:itemID="{830127EB-ADCC-4217-A1FA-31719A1051CE}">
   <ds:schemaRefs>
     <ds:schemaRef ds:uri="http://schemas.microsoft.com/office/2006/metadata/contentType"/>
@@ -26134,29 +26198,4 @@
     <ds:schemaRef ds:uri="http://schemas.microsoft.com/internal/obd"/>
   </ds:schemaRefs>
 </ds:datastoreItem>
-</file>
-
-<file path=customXml/itemProps2.xml><?xml version="1.0" encoding="utf-8"?>
-<ds:datastoreItem xmlns:ds="http://schemas.openxmlformats.org/officeDocument/2006/customXml" ds:itemID="{7A03709C-A4CC-408B-A127-2B1264A4F73A}">
-  <ds:schemaRefs>
-    <ds:schemaRef ds:uri="http://schemas.microsoft.com/sharepoint/v3/contenttype/forms"/>
-  </ds:schemaRefs>
-</ds:datastoreItem>
-</file>
-
-<file path=customXml/itemProps3.xml><?xml version="1.0" encoding="utf-8"?>
-<ds:datastoreItem xmlns:ds="http://schemas.openxmlformats.org/officeDocument/2006/customXml" ds:itemID="{9865A0B2-77B7-4A71-A78A-D51E582AD74B}">
-  <ds:schemaRefs>
-    <ds:schemaRef ds:uri="http://schemas.openxmlformats.org/officeDocument/2006/bibliography"/>
-  </ds:schemaRefs>
-</ds:datastoreItem>
-</file>
-
-<file path=customXml/itemProps4.xml><?xml version="1.0" encoding="utf-8"?>
-<ds:datastoreItem xmlns:ds="http://schemas.openxmlformats.org/officeDocument/2006/customXml" ds:itemID="{84FE26D0-9353-4E79-9B67-531A742F56F7}">
-  <ds:schemaRefs>
-    <ds:schemaRef ds:uri="http://schemas.microsoft.com/office/2006/metadata/properties"/>
-    <ds:schemaRef ds:uri="http://schemas.microsoft.com/office/infopath/2007/PartnerControls"/>
-  </ds:schemaRefs>
-</ds:datastoreItem>
 </file>